--- a/Others/数据库设计.docx
+++ b/Others/数据库设计.docx
@@ -7,37 +7,70 @@
         <w:rPr>
           <w:rFonts w:hint="eastAsia"/>
         </w:rPr>
-        <w:t>顾客表</w:t>
-      </w:r>
-    </w:p>
-    <w:p>
-      <w:pPr>
-        <w:rPr>
-          <w:rFonts w:hint="eastAsia"/>
-        </w:rPr>
-      </w:pPr>
+        <w:t>使用MySQL</w:t>
+      </w:r>
+      <w:r>
+        <w:t xml:space="preserve"> 5.</w:t>
+      </w:r>
+      <w:r>
+        <w:rPr>
+          <w:rFonts w:hint="eastAsia"/>
+        </w:rPr>
+        <w:t>x版本的数据库管理系统，字符集为</w:t>
+      </w:r>
+      <w:r>
+        <w:t>utf8mb4</w:t>
+      </w:r>
+      <w:r>
+        <w:rPr>
+          <w:rFonts w:hint="eastAsia"/>
+        </w:rPr>
+        <w:t>，排序规则为</w:t>
+      </w:r>
+      <w:r>
+        <w:t>utf8mb4_general_ci</w:t>
+      </w:r>
+      <w:r>
+        <w:rPr>
+          <w:rFonts w:hint="eastAsia"/>
+        </w:rPr>
+        <w:t>。</w:t>
+      </w:r>
     </w:p>
     <w:p/>
-    <w:p>
-      <w:r>
-        <w:rPr>
-          <w:rFonts w:hint="eastAsia"/>
-        </w:rPr>
-        <w:t>服务员表</w:t>
-      </w:r>
-    </w:p>
-    <w:p>
-      <w:pPr>
-        <w:rPr>
-          <w:rFonts w:hint="eastAsia"/>
-        </w:rPr>
-      </w:pPr>
-    </w:p>
     <w:p>
       <w:bookmarkStart w:id="0" w:name="_GoBack"/>
       <w:bookmarkEnd w:id="0"/>
     </w:p>
     <w:p>
+      <w:pPr>
+        <w:rPr>
+          <w:rFonts w:hint="eastAsia"/>
+        </w:rPr>
+      </w:pPr>
+    </w:p>
+    <w:p/>
+    <w:p>
+      <w:r>
+        <w:rPr>
+          <w:rFonts w:hint="eastAsia"/>
+        </w:rPr>
+        <w:t>顾客表</w:t>
+      </w:r>
+    </w:p>
+    <w:p/>
+    <w:p/>
+    <w:p>
+      <w:r>
+        <w:rPr>
+          <w:rFonts w:hint="eastAsia"/>
+        </w:rPr>
+        <w:t>服务员表</w:t>
+      </w:r>
+    </w:p>
+    <w:p/>
+    <w:p/>
+    <w:p>
       <w:r>
         <w:rPr>
           <w:rFonts w:hint="eastAsia"/>
@@ -64,11 +97,6 @@
     </w:p>
     <w:p/>
     <w:p>
-      <w:pPr>
-        <w:rPr>
-          <w:rFonts w:hint="eastAsia"/>
-        </w:rPr>
-      </w:pPr>
       <w:proofErr w:type="spellStart"/>
       <w:r>
         <w:rPr>
